--- a/trunk/Gestión de Control de Pagos/Proceso - Pagos y Reposición de Caja Chica.docx
+++ b/trunk/Gestión de Control de Pagos/Proceso - Pagos y Reposición de Caja Chica.docx
@@ -588,8 +588,6 @@
               </w:rPr>
               <w:t>Banco</w:t>
             </w:r>
-            <w:bookmarkStart w:id="1" w:name="_GoBack"/>
-            <w:bookmarkEnd w:id="1"/>
           </w:p>
         </w:tc>
       </w:tr>
@@ -651,15 +649,36 @@
                 <w:sz w:val="22"/>
                 <w:szCs w:val="22"/>
               </w:rPr>
-              <w:t xml:space="preserve">por la Encargada de Caja para realizar la cancelación de un comprobante de pago con fondos de la Caja Chica y reponer dicho gasto con las autorizaciones correspondientes. </w:t>
-            </w:r>
-            <w:r>
+              <w:t>por la Encargada de Caja para realizar la cancelación de un comprobante de pago con fondos de la Caja Chica y reponer dicho gasto con las autorizaciones correspondientes.</w:t>
+            </w:r>
+          </w:p>
+          <w:p>
+            <w:pPr>
+              <w:spacing w:line="276" w:lineRule="auto"/>
+              <w:jc w:val="both"/>
               <w:rPr>
                 <w:rFonts w:asciiTheme="minorHAnsi" w:hAnsiTheme="minorHAnsi" w:cstheme="minorHAnsi"/>
                 <w:sz w:val="22"/>
                 <w:szCs w:val="22"/>
               </w:rPr>
-              <w:t>En este caso, los procesos que se encuentran de color morado no serán detallados por ser realizados por entidades externas a la Oficina Central y se encuentran fuera del alcance del proyecto.</w:t>
+            </w:pPr>
+            <w:r>
+              <w:rPr>
+                <w:rFonts w:asciiTheme="minorHAnsi" w:hAnsiTheme="minorHAnsi" w:cstheme="minorHAnsi"/>
+                <w:sz w:val="22"/>
+                <w:szCs w:val="22"/>
+              </w:rPr>
+              <w:t>L</w:t>
+            </w:r>
+            <w:bookmarkStart w:id="1" w:name="_GoBack"/>
+            <w:bookmarkEnd w:id="1"/>
+            <w:r>
+              <w:rPr>
+                <w:rFonts w:asciiTheme="minorHAnsi" w:hAnsiTheme="minorHAnsi" w:cstheme="minorHAnsi"/>
+                <w:sz w:val="22"/>
+                <w:szCs w:val="22"/>
+              </w:rPr>
+              <w:t>os procesos que se encuentran de color morado no serán detallados por ser realizados por entidades externas a la Oficina Central y se encuentran fuera del alcance del proyecto.</w:t>
             </w:r>
           </w:p>
         </w:tc>
@@ -1019,25 +1038,7 @@
                 <w:sz w:val="22"/>
                 <w:szCs w:val="22"/>
               </w:rPr>
-              <w:t xml:space="preserve">En caso de no encontrarse correctos, según el </w:t>
-            </w:r>
-            <w:r>
-              <w:rPr>
-                <w:rFonts w:asciiTheme="minorHAnsi" w:hAnsiTheme="minorHAnsi" w:cstheme="minorHAnsi"/>
-                <w:bCs/>
-                <w:sz w:val="22"/>
-                <w:szCs w:val="22"/>
-              </w:rPr>
-              <w:t>Director General</w:t>
-            </w:r>
-            <w:r>
-              <w:rPr>
-                <w:rFonts w:asciiTheme="minorHAnsi" w:hAnsiTheme="minorHAnsi" w:cstheme="minorHAnsi"/>
-                <w:bCs/>
-                <w:sz w:val="22"/>
-                <w:szCs w:val="22"/>
-              </w:rPr>
-              <w:t>, la Encargada modifica el Cheque, el Voucher o ambos.</w:t>
+              <w:t>En caso de no encontrarse correctos, según el Director General, la Encargada modifica el Cheque, el Voucher o ambos.</w:t>
             </w:r>
           </w:p>
           <w:p>
@@ -1068,25 +1069,7 @@
                 <w:sz w:val="22"/>
                 <w:szCs w:val="22"/>
               </w:rPr>
-              <w:t xml:space="preserve">En caso contrario, el </w:t>
-            </w:r>
-            <w:r>
-              <w:rPr>
-                <w:rFonts w:asciiTheme="minorHAnsi" w:hAnsiTheme="minorHAnsi" w:cstheme="minorHAnsi"/>
-                <w:bCs/>
-                <w:sz w:val="22"/>
-                <w:szCs w:val="22"/>
-              </w:rPr>
-              <w:t>Director General</w:t>
-            </w:r>
-            <w:r>
-              <w:rPr>
-                <w:rFonts w:asciiTheme="minorHAnsi" w:hAnsiTheme="minorHAnsi" w:cstheme="minorHAnsi"/>
-                <w:bCs/>
-                <w:sz w:val="22"/>
-                <w:szCs w:val="22"/>
-              </w:rPr>
-              <w:t xml:space="preserve"> firma el cheque.</w:t>
+              <w:t>En caso contrario, el Director General firma el cheque.</w:t>
             </w:r>
           </w:p>
           <w:p>
@@ -2064,16 +2047,7 @@
                 <w:szCs w:val="18"/>
                 <w:lang w:val="es-PE" w:eastAsia="es-PE"/>
               </w:rPr>
-              <w:t>Com</w:t>
-            </w:r>
-            <w:r>
-              <w:rPr>
-                <w:rFonts w:asciiTheme="minorHAnsi" w:hAnsiTheme="minorHAnsi" w:cstheme="minorHAnsi"/>
-                <w:sz w:val="18"/>
-                <w:szCs w:val="18"/>
-                <w:lang w:val="es-PE" w:eastAsia="es-PE"/>
-              </w:rPr>
-              <w:t>probante de Pago con sello de cancelado</w:t>
+              <w:t>Comprobante de Pago con sello de cancelado</w:t>
             </w:r>
           </w:p>
         </w:tc>
@@ -2359,25 +2333,7 @@
                 <w:szCs w:val="18"/>
                 <w:lang w:val="es-PE" w:eastAsia="es-PE"/>
               </w:rPr>
-              <w:t xml:space="preserve">Gasto </w:t>
-            </w:r>
-            <w:r>
-              <w:rPr>
-                <w:rFonts w:asciiTheme="minorHAnsi" w:hAnsiTheme="minorHAnsi" w:cstheme="minorHAnsi"/>
-                <w:sz w:val="18"/>
-                <w:szCs w:val="18"/>
-                <w:lang w:val="es-PE" w:eastAsia="es-PE"/>
-              </w:rPr>
-              <w:t xml:space="preserve">no </w:t>
-            </w:r>
-            <w:r>
-              <w:rPr>
-                <w:rFonts w:asciiTheme="minorHAnsi" w:hAnsiTheme="minorHAnsi" w:cstheme="minorHAnsi"/>
-                <w:sz w:val="18"/>
-                <w:szCs w:val="18"/>
-                <w:lang w:val="es-PE" w:eastAsia="es-PE"/>
-              </w:rPr>
-              <w:t>alcanza el 80% trazado</w:t>
+              <w:t>Gasto no alcanza el 80% trazado</w:t>
             </w:r>
           </w:p>
         </w:tc>
@@ -3787,16 +3743,7 @@
                 <w:szCs w:val="18"/>
                 <w:lang w:val="es-PE" w:eastAsia="es-PE"/>
               </w:rPr>
-              <w:t>Liquidación (Copia y Original)</w:t>
-            </w:r>
-            <w:r>
-              <w:rPr>
-                <w:rFonts w:asciiTheme="minorHAnsi" w:hAnsiTheme="minorHAnsi" w:cstheme="minorHAnsi"/>
-                <w:sz w:val="18"/>
-                <w:szCs w:val="18"/>
-                <w:lang w:val="es-PE" w:eastAsia="es-PE"/>
-              </w:rPr>
-              <w:t xml:space="preserve"> entregada al </w:t>
+              <w:t xml:space="preserve">Liquidación (Copia y Original) entregada al </w:t>
             </w:r>
             <w:r>
               <w:rPr>
@@ -4122,16 +4069,7 @@
                 <w:szCs w:val="18"/>
                 <w:lang w:val="es-PE" w:eastAsia="es-PE"/>
               </w:rPr>
-              <w:t>Liquidació</w:t>
-            </w:r>
-            <w:r>
-              <w:rPr>
-                <w:rFonts w:asciiTheme="minorHAnsi" w:hAnsiTheme="minorHAnsi" w:cstheme="minorHAnsi"/>
-                <w:sz w:val="18"/>
-                <w:szCs w:val="18"/>
-                <w:lang w:val="es-PE" w:eastAsia="es-PE"/>
-              </w:rPr>
-              <w:t>n a modificar</w:t>
+              <w:t>Liquidación a modificar</w:t>
             </w:r>
           </w:p>
           <w:p>
@@ -4477,16 +4415,7 @@
                 <w:szCs w:val="18"/>
                 <w:lang w:val="es-PE" w:eastAsia="es-PE"/>
               </w:rPr>
-              <w:t xml:space="preserve">Liquidación </w:t>
-            </w:r>
-            <w:r>
-              <w:rPr>
-                <w:rFonts w:asciiTheme="minorHAnsi" w:hAnsiTheme="minorHAnsi" w:cstheme="minorHAnsi"/>
-                <w:sz w:val="18"/>
-                <w:szCs w:val="18"/>
-                <w:lang w:val="es-PE" w:eastAsia="es-PE"/>
-              </w:rPr>
-              <w:t>con VoBo del Administrador</w:t>
+              <w:t>Liquidación con VoBo del Administrador</w:t>
             </w:r>
           </w:p>
         </w:tc>
@@ -5239,34 +5168,7 @@
                 <w:szCs w:val="18"/>
                 <w:lang w:val="es-PE" w:eastAsia="es-PE"/>
               </w:rPr>
-              <w:t xml:space="preserve">La Encargada de Caja elabora y gira el cheque por el importe del reembolso a su nombre. </w:t>
-            </w:r>
-            <w:r>
-              <w:rPr>
-                <w:rFonts w:asciiTheme="minorHAnsi" w:hAnsiTheme="minorHAnsi" w:cstheme="minorHAnsi"/>
-                <w:sz w:val="18"/>
-                <w:szCs w:val="18"/>
-                <w:lang w:val="es-PE" w:eastAsia="es-PE"/>
-              </w:rPr>
-              <w:t xml:space="preserve">En caso haya sido revisado el </w:t>
-            </w:r>
-            <w:r>
-              <w:rPr>
-                <w:rFonts w:asciiTheme="minorHAnsi" w:hAnsiTheme="minorHAnsi" w:cstheme="minorHAnsi"/>
-                <w:sz w:val="18"/>
-                <w:szCs w:val="18"/>
-                <w:lang w:val="es-PE" w:eastAsia="es-PE"/>
-              </w:rPr>
-              <w:t>cheque</w:t>
-            </w:r>
-            <w:r>
-              <w:rPr>
-                <w:rFonts w:asciiTheme="minorHAnsi" w:hAnsiTheme="minorHAnsi" w:cstheme="minorHAnsi"/>
-                <w:sz w:val="18"/>
-                <w:szCs w:val="18"/>
-                <w:lang w:val="es-PE" w:eastAsia="es-PE"/>
-              </w:rPr>
-              <w:t xml:space="preserve"> por el Administrador o Director General y consideren que necesita modificación, la Encargada de Caja realizará las modificaciones correspondientes.</w:t>
+              <w:t>La Encargada de Caja elabora y gira el cheque por el importe del reembolso a su nombre. En caso haya sido revisado el cheque por el Administrador o Director General y consideren que necesita modificación, la Encargada de Caja realizará las modificaciones correspondientes.</w:t>
             </w:r>
           </w:p>
         </w:tc>
@@ -5578,16 +5480,7 @@
                 <w:szCs w:val="18"/>
                 <w:lang w:val="es-PE" w:eastAsia="es-PE"/>
               </w:rPr>
-              <w:t>Voucher</w:t>
-            </w:r>
-            <w:r>
-              <w:rPr>
-                <w:rFonts w:asciiTheme="minorHAnsi" w:hAnsiTheme="minorHAnsi" w:cstheme="minorHAnsi"/>
-                <w:sz w:val="18"/>
-                <w:szCs w:val="18"/>
-                <w:lang w:val="es-PE" w:eastAsia="es-PE"/>
-              </w:rPr>
-              <w:t xml:space="preserve"> y Cheque entregados al Administrador</w:t>
+              <w:t>Voucher y Cheque entregados al Administrador</w:t>
             </w:r>
           </w:p>
           <w:p>
@@ -5972,16 +5865,7 @@
                 <w:szCs w:val="18"/>
                 <w:lang w:val="es-PE" w:eastAsia="es-PE"/>
               </w:rPr>
-              <w:t>Voucher y Cheque</w:t>
-            </w:r>
-            <w:r>
-              <w:rPr>
-                <w:rFonts w:asciiTheme="minorHAnsi" w:hAnsiTheme="minorHAnsi" w:cstheme="minorHAnsi"/>
-                <w:sz w:val="18"/>
-                <w:szCs w:val="18"/>
-                <w:lang w:val="es-PE" w:eastAsia="es-PE"/>
-              </w:rPr>
-              <w:t xml:space="preserve"> correctos</w:t>
+              <w:t>Voucher y Cheque correctos</w:t>
             </w:r>
           </w:p>
           <w:p>
@@ -6666,34 +6550,7 @@
                 <w:szCs w:val="18"/>
                 <w:lang w:val="es-PE" w:eastAsia="es-PE"/>
               </w:rPr>
-              <w:t>Voucher</w:t>
-            </w:r>
-            <w:r>
-              <w:rPr>
-                <w:rFonts w:asciiTheme="minorHAnsi" w:hAnsiTheme="minorHAnsi" w:cstheme="minorHAnsi"/>
-                <w:sz w:val="18"/>
-                <w:szCs w:val="18"/>
-                <w:lang w:val="es-PE" w:eastAsia="es-PE"/>
-              </w:rPr>
-              <w:t xml:space="preserve"> y </w:t>
-            </w:r>
-            <w:r>
-              <w:rPr>
-                <w:rFonts w:asciiTheme="minorHAnsi" w:hAnsiTheme="minorHAnsi" w:cstheme="minorHAnsi"/>
-                <w:sz w:val="18"/>
-                <w:szCs w:val="18"/>
-                <w:lang w:val="es-PE" w:eastAsia="es-PE"/>
-              </w:rPr>
-              <w:t>Cheque firmado por el Administrador</w:t>
-            </w:r>
-            <w:r>
-              <w:rPr>
-                <w:rFonts w:asciiTheme="minorHAnsi" w:hAnsiTheme="minorHAnsi" w:cstheme="minorHAnsi"/>
-                <w:sz w:val="18"/>
-                <w:szCs w:val="18"/>
-                <w:lang w:val="es-PE" w:eastAsia="es-PE"/>
-              </w:rPr>
-              <w:t>, entregados al Director General</w:t>
+              <w:t>Voucher y Cheque firmado por el Administrador, entregados al Director General</w:t>
             </w:r>
           </w:p>
         </w:tc>
@@ -7013,16 +6870,7 @@
                 <w:szCs w:val="18"/>
                 <w:lang w:val="es-PE" w:eastAsia="es-PE"/>
               </w:rPr>
-              <w:t>Cheque a modificar</w:t>
-            </w:r>
-            <w:r>
-              <w:rPr>
-                <w:rFonts w:asciiTheme="minorHAnsi" w:hAnsiTheme="minorHAnsi" w:cstheme="minorHAnsi"/>
-                <w:sz w:val="18"/>
-                <w:szCs w:val="18"/>
-                <w:lang w:val="es-PE" w:eastAsia="es-PE"/>
-              </w:rPr>
-              <w:t xml:space="preserve"> </w:t>
+              <w:t xml:space="preserve">Cheque a modificar </w:t>
             </w:r>
           </w:p>
         </w:tc>
@@ -7050,43 +6898,7 @@
                 <w:szCs w:val="18"/>
                 <w:lang w:val="es-PE" w:eastAsia="es-PE"/>
               </w:rPr>
-              <w:t xml:space="preserve">El </w:t>
-            </w:r>
-            <w:r>
-              <w:rPr>
-                <w:rFonts w:asciiTheme="minorHAnsi" w:hAnsiTheme="minorHAnsi" w:cstheme="minorHAnsi"/>
-                <w:sz w:val="18"/>
-                <w:szCs w:val="18"/>
-                <w:lang w:val="es-PE" w:eastAsia="es-PE"/>
-              </w:rPr>
-              <w:t>Director General</w:t>
-            </w:r>
-            <w:r>
-              <w:rPr>
-                <w:rFonts w:asciiTheme="minorHAnsi" w:hAnsiTheme="minorHAnsi" w:cstheme="minorHAnsi"/>
-                <w:sz w:val="18"/>
-                <w:szCs w:val="18"/>
-                <w:lang w:val="es-PE" w:eastAsia="es-PE"/>
-              </w:rPr>
-              <w:t xml:space="preserve"> verificar el cheque y voucher</w:t>
-            </w:r>
-            <w:r>
-              <w:rPr>
-                <w:rFonts w:asciiTheme="minorHAnsi" w:hAnsiTheme="minorHAnsi" w:cstheme="minorHAnsi"/>
-                <w:sz w:val="18"/>
-                <w:szCs w:val="18"/>
-                <w:lang w:val="es-PE" w:eastAsia="es-PE"/>
-              </w:rPr>
-              <w:t xml:space="preserve">. </w:t>
-            </w:r>
-            <w:r>
-              <w:rPr>
-                <w:rFonts w:asciiTheme="minorHAnsi" w:hAnsiTheme="minorHAnsi" w:cstheme="minorHAnsi"/>
-                <w:sz w:val="18"/>
-                <w:szCs w:val="18"/>
-                <w:lang w:val="es-PE" w:eastAsia="es-PE"/>
-              </w:rPr>
-              <w:t>En caso alguno de ellos se encuentre erróneamente, los devuelve a la Encargada de Caja para que los modifique.</w:t>
+              <w:t>El Director General verificar el cheque y voucher. En caso alguno de ellos se encuentre erróneamente, los devuelve a la Encargada de Caja para que los modifique.</w:t>
             </w:r>
           </w:p>
         </w:tc>
@@ -7356,16 +7168,7 @@
                 <w:szCs w:val="18"/>
                 <w:lang w:val="es-PE" w:eastAsia="es-PE"/>
               </w:rPr>
-              <w:t xml:space="preserve">Cheque </w:t>
-            </w:r>
-            <w:r>
-              <w:rPr>
-                <w:rFonts w:asciiTheme="minorHAnsi" w:hAnsiTheme="minorHAnsi" w:cstheme="minorHAnsi"/>
-                <w:sz w:val="18"/>
-                <w:szCs w:val="18"/>
-                <w:lang w:val="es-PE" w:eastAsia="es-PE"/>
-              </w:rPr>
-              <w:t>firmado por el Director General</w:t>
+              <w:t>Cheque firmado por el Director General</w:t>
             </w:r>
           </w:p>
         </w:tc>
@@ -7687,16 +7490,7 @@
                 <w:szCs w:val="18"/>
                 <w:lang w:val="es-PE" w:eastAsia="es-PE"/>
               </w:rPr>
-              <w:t xml:space="preserve">Cheque </w:t>
-            </w:r>
-            <w:r>
-              <w:rPr>
-                <w:rFonts w:asciiTheme="minorHAnsi" w:hAnsiTheme="minorHAnsi" w:cstheme="minorHAnsi"/>
-                <w:sz w:val="18"/>
-                <w:szCs w:val="18"/>
-                <w:lang w:val="es-PE" w:eastAsia="es-PE"/>
-              </w:rPr>
-              <w:t>a cobrar</w:t>
+              <w:t>Cheque a cobrar</w:t>
             </w:r>
           </w:p>
         </w:tc>
@@ -8023,16 +7817,7 @@
                 <w:szCs w:val="18"/>
                 <w:lang w:val="es-PE" w:eastAsia="es-PE"/>
               </w:rPr>
-              <w:t>Cheque</w:t>
-            </w:r>
-            <w:r>
-              <w:rPr>
-                <w:rFonts w:asciiTheme="minorHAnsi" w:hAnsiTheme="minorHAnsi" w:cstheme="minorHAnsi"/>
-                <w:sz w:val="18"/>
-                <w:szCs w:val="18"/>
-                <w:lang w:val="es-PE" w:eastAsia="es-PE"/>
-              </w:rPr>
-              <w:t xml:space="preserve"> cobrado</w:t>
+              <w:t>Cheque cobrado</w:t>
             </w:r>
           </w:p>
           <w:p>
@@ -8973,18 +8758,7 @@
                 <w:szCs w:val="18"/>
                 <w:lang w:val="es-PE" w:eastAsia="es-PE"/>
               </w:rPr>
-              <w:t>23</w:t>
-            </w:r>
-            <w:r>
-              <w:rPr>
-                <w:rFonts w:asciiTheme="minorHAnsi" w:hAnsiTheme="minorHAnsi" w:cstheme="minorHAnsi"/>
-                <w:b/>
-                <w:bCs/>
-                <w:sz w:val="18"/>
-                <w:szCs w:val="18"/>
-                <w:lang w:val="es-PE" w:eastAsia="es-PE"/>
-              </w:rPr>
-              <w:t>.</w:t>
+              <w:t>23.</w:t>
             </w:r>
           </w:p>
         </w:tc>
@@ -9125,34 +8899,7 @@
                 <w:szCs w:val="18"/>
                 <w:lang w:val="es-PE" w:eastAsia="es-PE"/>
               </w:rPr>
-              <w:t>Voucher</w:t>
-            </w:r>
-            <w:r>
-              <w:rPr>
-                <w:rFonts w:asciiTheme="minorHAnsi" w:hAnsiTheme="minorHAnsi" w:cstheme="minorHAnsi"/>
-                <w:sz w:val="18"/>
-                <w:szCs w:val="18"/>
-                <w:lang w:val="es-PE" w:eastAsia="es-PE"/>
-              </w:rPr>
-              <w:t xml:space="preserve"> y </w:t>
-            </w:r>
-            <w:r>
-              <w:rPr>
-                <w:rFonts w:asciiTheme="minorHAnsi" w:hAnsiTheme="minorHAnsi" w:cstheme="minorHAnsi"/>
-                <w:sz w:val="18"/>
-                <w:szCs w:val="18"/>
-                <w:lang w:val="es-PE" w:eastAsia="es-PE"/>
-              </w:rPr>
-              <w:t xml:space="preserve">Liquidación </w:t>
-            </w:r>
-            <w:r>
-              <w:rPr>
-                <w:rFonts w:asciiTheme="minorHAnsi" w:hAnsiTheme="minorHAnsi" w:cstheme="minorHAnsi"/>
-                <w:sz w:val="18"/>
-                <w:szCs w:val="18"/>
-                <w:lang w:val="es-PE" w:eastAsia="es-PE"/>
-              </w:rPr>
-              <w:t>con VoBo del Contador</w:t>
+              <w:t>Voucher y Liquidación con VoBo del Contador</w:t>
             </w:r>
           </w:p>
         </w:tc>
@@ -9357,18 +9104,7 @@
                 <w:szCs w:val="18"/>
                 <w:lang w:val="es-PE" w:eastAsia="es-PE"/>
               </w:rPr>
-              <w:t>24</w:t>
-            </w:r>
-            <w:r>
-              <w:rPr>
-                <w:rFonts w:asciiTheme="minorHAnsi" w:hAnsiTheme="minorHAnsi" w:cstheme="minorHAnsi"/>
-                <w:b/>
-                <w:bCs/>
-                <w:sz w:val="18"/>
-                <w:szCs w:val="18"/>
-                <w:lang w:val="es-PE" w:eastAsia="es-PE"/>
-              </w:rPr>
-              <w:t>.</w:t>
+              <w:t>24.</w:t>
             </w:r>
           </w:p>
         </w:tc>
@@ -12170,6 +11906,7 @@
   <w:style w:type="character" w:default="1" w:styleId="Fuentedeprrafopredeter">
     <w:name w:val="Default Paragraph Font"/>
     <w:uiPriority w:val="1"/>
+    <w:semiHidden/>
     <w:unhideWhenUsed/>
   </w:style>
   <w:style w:type="table" w:default="1" w:styleId="Tablanormal">
@@ -12803,6 +12540,7 @@
   <w:style w:type="character" w:default="1" w:styleId="Fuentedeprrafopredeter">
     <w:name w:val="Default Paragraph Font"/>
     <w:uiPriority w:val="1"/>
+    <w:semiHidden/>
     <w:unhideWhenUsed/>
   </w:style>
   <w:style w:type="table" w:default="1" w:styleId="Tablanormal">

--- a/trunk/Gestión de Control de Pagos/Proceso - Pagos y Reposición de Caja Chica.docx
+++ b/trunk/Gestión de Control de Pagos/Proceso - Pagos y Reposición de Caja Chica.docx
@@ -251,6 +251,39 @@
               <w:t>El presente proceso tiene como propósito el cumplimiento del siguiente objetivo:</w:t>
             </w:r>
           </w:p>
+          <w:p>
+            <w:pPr>
+              <w:spacing w:line="276" w:lineRule="auto"/>
+              <w:jc w:val="both"/>
+              <w:rPr>
+                <w:rFonts w:asciiTheme="minorHAnsi" w:hAnsiTheme="minorHAnsi" w:cstheme="minorHAnsi"/>
+                <w:sz w:val="22"/>
+                <w:szCs w:val="22"/>
+              </w:rPr>
+            </w:pPr>
+          </w:p>
+          <w:p>
+            <w:pPr>
+              <w:spacing w:line="276" w:lineRule="auto"/>
+              <w:jc w:val="both"/>
+              <w:rPr>
+                <w:rFonts w:asciiTheme="minorHAnsi" w:hAnsiTheme="minorHAnsi" w:cstheme="minorHAnsi"/>
+                <w:sz w:val="22"/>
+                <w:szCs w:val="22"/>
+              </w:rPr>
+            </w:pPr>
+          </w:p>
+          <w:p>
+            <w:pPr>
+              <w:spacing w:line="276" w:lineRule="auto"/>
+              <w:jc w:val="both"/>
+              <w:rPr>
+                <w:rFonts w:asciiTheme="minorHAnsi" w:hAnsiTheme="minorHAnsi" w:cstheme="minorHAnsi"/>
+                <w:sz w:val="22"/>
+                <w:szCs w:val="22"/>
+              </w:rPr>
+            </w:pPr>
+          </w:p>
         </w:tc>
       </w:tr>
       <w:tr>
@@ -670,16 +703,36 @@
               </w:rPr>
               <w:t>L</w:t>
             </w:r>
+            <w:r>
+              <w:rPr>
+                <w:rFonts w:asciiTheme="minorHAnsi" w:hAnsiTheme="minorHAnsi" w:cstheme="minorHAnsi"/>
+                <w:sz w:val="22"/>
+                <w:szCs w:val="22"/>
+              </w:rPr>
+              <w:t xml:space="preserve">os procesos que se encuentran de color morado no serán detallados por ser realizados por entidades externas a la Oficina Central y se encuentran fuera del alcance del </w:t>
+            </w:r>
+            <w:r>
+              <w:rPr>
+                <w:rFonts w:asciiTheme="minorHAnsi" w:hAnsiTheme="minorHAnsi" w:cstheme="minorHAnsi"/>
+                <w:sz w:val="22"/>
+                <w:szCs w:val="22"/>
+              </w:rPr>
+              <w:t xml:space="preserve">proyecto; mientras que los procesos que se encuentran de color azul </w:t>
+            </w:r>
+            <w:r>
+              <w:rPr>
+                <w:rFonts w:asciiTheme="minorHAnsi" w:hAnsiTheme="minorHAnsi" w:cstheme="minorHAnsi"/>
+              </w:rPr>
+              <w:t>son aquellos que pertenecen a otro macroproceso</w:t>
+            </w:r>
+            <w:r>
+              <w:rPr>
+                <w:rFonts w:asciiTheme="minorHAnsi" w:hAnsiTheme="minorHAnsi" w:cstheme="minorHAnsi"/>
+              </w:rPr>
+              <w:t>.</w:t>
+            </w:r>
             <w:bookmarkStart w:id="1" w:name="_GoBack"/>
             <w:bookmarkEnd w:id="1"/>
-            <w:r>
-              <w:rPr>
-                <w:rFonts w:asciiTheme="minorHAnsi" w:hAnsiTheme="minorHAnsi" w:cstheme="minorHAnsi"/>
-                <w:sz w:val="22"/>
-                <w:szCs w:val="22"/>
-              </w:rPr>
-              <w:t>os procesos que se encuentran de color morado no serán detallados por ser realizados por entidades externas a la Oficina Central y se encuentran fuera del alcance del proyecto.</w:t>
-            </w:r>
           </w:p>
         </w:tc>
       </w:tr>
@@ -927,7 +980,17 @@
                 <w:sz w:val="22"/>
                 <w:szCs w:val="22"/>
               </w:rPr>
-              <w:t>En caso de no encontrarse correctos, según el Administrador, la Encargada modifica el Cheque, el Voucher o ambos.</w:t>
+              <w:t xml:space="preserve">En caso de no encontrarse correctos, según el </w:t>
+            </w:r>
+            <w:r>
+              <w:rPr>
+                <w:rFonts w:asciiTheme="minorHAnsi" w:hAnsiTheme="minorHAnsi" w:cstheme="minorHAnsi"/>
+                <w:bCs/>
+                <w:sz w:val="22"/>
+                <w:szCs w:val="22"/>
+              </w:rPr>
+              <w:lastRenderedPageBreak/>
+              <w:t>Administrador, la Encargada modifica el Cheque, el Voucher o ambos.</w:t>
             </w:r>
           </w:p>
           <w:p>
@@ -997,17 +1060,7 @@
                 <w:sz w:val="22"/>
                 <w:szCs w:val="22"/>
               </w:rPr>
-              <w:t xml:space="preserve">la Encargada de Caja los entrega al Director General </w:t>
-            </w:r>
-            <w:r>
-              <w:rPr>
-                <w:rFonts w:asciiTheme="minorHAnsi" w:hAnsiTheme="minorHAnsi" w:cstheme="minorHAnsi"/>
-                <w:bCs/>
-                <w:sz w:val="22"/>
-                <w:szCs w:val="22"/>
-              </w:rPr>
-              <w:lastRenderedPageBreak/>
-              <w:t>para que los verifique y de su VoBo.</w:t>
+              <w:t>la Encargada de Caja los entrega al Director General para que los verifique y de su VoBo.</w:t>
             </w:r>
           </w:p>
           <w:p>

--- a/trunk/Gestión de Control de Pagos/Proceso - Pagos y Reposición de Caja Chica.docx
+++ b/trunk/Gestión de Control de Pagos/Proceso - Pagos y Reposición de Caja Chica.docx
@@ -62,21 +62,29 @@
         <w:jc w:val="both"/>
         <w:rPr>
           <w:rFonts w:asciiTheme="minorHAnsi" w:hAnsiTheme="minorHAnsi" w:cstheme="minorHAnsi"/>
+          <w:sz w:val="22"/>
+          <w:szCs w:val="22"/>
         </w:rPr>
       </w:pPr>
+      <w:bookmarkStart w:id="1" w:name="_GoBack"/>
       <w:r>
         <w:rPr>
           <w:rFonts w:asciiTheme="minorHAnsi" w:hAnsiTheme="minorHAnsi" w:cstheme="minorHAnsi"/>
+          <w:sz w:val="22"/>
+          <w:szCs w:val="22"/>
         </w:rPr>
         <w:t xml:space="preserve">El presente proceso describe las labores realizadas </w:t>
       </w:r>
       <w:r>
         <w:rPr>
           <w:rFonts w:asciiTheme="minorHAnsi" w:hAnsiTheme="minorHAnsi" w:cstheme="minorHAnsi"/>
+          <w:sz w:val="22"/>
+          <w:szCs w:val="22"/>
         </w:rPr>
         <w:t>por la Encargada de Caja para realizar un pago con fondos de la Caja Chica y reponer dicho pago con la autorización correspondiente.</w:t>
       </w:r>
     </w:p>
+    <w:bookmarkEnd w:id="1"/>
     <w:p>
       <w:pPr>
         <w:spacing w:line="276" w:lineRule="auto"/>
@@ -261,322 +269,7 @@
                 <w:szCs w:val="22"/>
               </w:rPr>
             </w:pPr>
-          </w:p>
-          <w:p>
-            <w:pPr>
-              <w:spacing w:line="276" w:lineRule="auto"/>
-              <w:jc w:val="both"/>
-              <w:rPr>
-                <w:rFonts w:asciiTheme="minorHAnsi" w:hAnsiTheme="minorHAnsi" w:cstheme="minorHAnsi"/>
-                <w:sz w:val="22"/>
-                <w:szCs w:val="22"/>
-              </w:rPr>
-            </w:pPr>
-          </w:p>
-          <w:p>
-            <w:pPr>
-              <w:spacing w:line="276" w:lineRule="auto"/>
-              <w:jc w:val="both"/>
-              <w:rPr>
-                <w:rFonts w:asciiTheme="minorHAnsi" w:hAnsiTheme="minorHAnsi" w:cstheme="minorHAnsi"/>
-                <w:sz w:val="22"/>
-                <w:szCs w:val="22"/>
-              </w:rPr>
-            </w:pPr>
-          </w:p>
-        </w:tc>
-      </w:tr>
-      <w:tr>
-        <w:tc>
-          <w:tcPr>
-            <w:tcW w:w="2227" w:type="dxa"/>
-            <w:shd w:val="clear" w:color="auto" w:fill="BFBFBF"/>
-            <w:vAlign w:val="center"/>
-          </w:tcPr>
-          <w:p>
-            <w:pPr>
-              <w:spacing w:line="276" w:lineRule="auto"/>
-              <w:jc w:val="center"/>
-              <w:rPr>
-                <w:rFonts w:asciiTheme="minorHAnsi" w:hAnsiTheme="minorHAnsi" w:cstheme="minorHAnsi"/>
-                <w:b/>
-                <w:sz w:val="22"/>
-                <w:szCs w:val="22"/>
-              </w:rPr>
-            </w:pPr>
-            <w:r>
-              <w:rPr>
-                <w:rFonts w:asciiTheme="minorHAnsi" w:hAnsiTheme="minorHAnsi" w:cstheme="minorHAnsi"/>
-                <w:b/>
-                <w:sz w:val="22"/>
-                <w:szCs w:val="22"/>
-              </w:rPr>
-              <w:t>RESPONSABLE</w:t>
-            </w:r>
-          </w:p>
-        </w:tc>
-        <w:tc>
-          <w:tcPr>
-            <w:tcW w:w="2193" w:type="dxa"/>
-          </w:tcPr>
-          <w:p>
-            <w:pPr>
-              <w:spacing w:line="276" w:lineRule="auto"/>
-              <w:jc w:val="both"/>
-              <w:rPr>
-                <w:rFonts w:asciiTheme="minorHAnsi" w:hAnsiTheme="minorHAnsi" w:cstheme="minorHAnsi"/>
-                <w:sz w:val="22"/>
-                <w:szCs w:val="22"/>
-              </w:rPr>
-            </w:pPr>
-            <w:r>
-              <w:rPr>
-                <w:rFonts w:asciiTheme="minorHAnsi" w:hAnsiTheme="minorHAnsi" w:cstheme="minorHAnsi"/>
-                <w:sz w:val="22"/>
-                <w:szCs w:val="22"/>
-              </w:rPr>
-              <w:t>Encargada de Caja</w:t>
-            </w:r>
-          </w:p>
-        </w:tc>
-        <w:tc>
-          <w:tcPr>
-            <w:tcW w:w="2159" w:type="dxa"/>
-            <w:shd w:val="clear" w:color="auto" w:fill="D9D9D9"/>
-            <w:vAlign w:val="center"/>
-          </w:tcPr>
-          <w:p>
-            <w:pPr>
-              <w:spacing w:line="276" w:lineRule="auto"/>
-              <w:jc w:val="both"/>
-              <w:rPr>
-                <w:rFonts w:asciiTheme="minorHAnsi" w:hAnsiTheme="minorHAnsi" w:cstheme="minorHAnsi"/>
-                <w:b/>
-                <w:sz w:val="22"/>
-                <w:szCs w:val="22"/>
-              </w:rPr>
-            </w:pPr>
-            <w:r>
-              <w:rPr>
-                <w:rFonts w:asciiTheme="minorHAnsi" w:hAnsiTheme="minorHAnsi" w:cstheme="minorHAnsi"/>
-                <w:b/>
-                <w:sz w:val="22"/>
-                <w:szCs w:val="22"/>
-              </w:rPr>
-              <w:t>BASE LEGAL</w:t>
-            </w:r>
-          </w:p>
-        </w:tc>
-        <w:tc>
-          <w:tcPr>
-            <w:tcW w:w="2141" w:type="dxa"/>
-          </w:tcPr>
-          <w:p>
-            <w:pPr>
-              <w:spacing w:line="276" w:lineRule="auto"/>
-              <w:jc w:val="both"/>
-              <w:rPr>
-                <w:rFonts w:asciiTheme="minorHAnsi" w:hAnsiTheme="minorHAnsi" w:cstheme="minorHAnsi"/>
-                <w:sz w:val="22"/>
-                <w:szCs w:val="22"/>
-              </w:rPr>
-            </w:pPr>
-            <w:r>
-              <w:rPr>
-                <w:rFonts w:asciiTheme="minorHAnsi" w:hAnsiTheme="minorHAnsi" w:cstheme="minorHAnsi"/>
-                <w:sz w:val="22"/>
-                <w:szCs w:val="22"/>
-              </w:rPr>
-              <w:t>No Aplica</w:t>
-            </w:r>
-          </w:p>
-        </w:tc>
-      </w:tr>
-      <w:tr>
-        <w:tc>
-          <w:tcPr>
-            <w:tcW w:w="2227" w:type="dxa"/>
-            <w:shd w:val="clear" w:color="auto" w:fill="BFBFBF"/>
-            <w:vAlign w:val="center"/>
-          </w:tcPr>
-          <w:p>
-            <w:pPr>
-              <w:spacing w:line="276" w:lineRule="auto"/>
-              <w:jc w:val="center"/>
-              <w:rPr>
-                <w:rFonts w:asciiTheme="minorHAnsi" w:hAnsiTheme="minorHAnsi" w:cstheme="minorHAnsi"/>
-                <w:b/>
-                <w:sz w:val="22"/>
-                <w:szCs w:val="22"/>
-              </w:rPr>
-            </w:pPr>
-            <w:r>
-              <w:rPr>
-                <w:rFonts w:asciiTheme="minorHAnsi" w:hAnsiTheme="minorHAnsi" w:cstheme="minorHAnsi"/>
-                <w:b/>
-                <w:sz w:val="22"/>
-                <w:szCs w:val="22"/>
-              </w:rPr>
-              <w:t>ACTORES DEL PROCESO</w:t>
-            </w:r>
-          </w:p>
-        </w:tc>
-        <w:tc>
-          <w:tcPr>
-            <w:tcW w:w="6493" w:type="dxa"/>
-            <w:gridSpan w:val="3"/>
-          </w:tcPr>
-          <w:p>
-            <w:pPr>
-              <w:spacing w:line="276" w:lineRule="auto"/>
-              <w:jc w:val="both"/>
-              <w:rPr>
-                <w:rFonts w:asciiTheme="minorHAnsi" w:hAnsiTheme="minorHAnsi" w:cstheme="minorHAnsi"/>
-                <w:bCs/>
-                <w:sz w:val="22"/>
-                <w:szCs w:val="22"/>
-              </w:rPr>
-            </w:pPr>
-            <w:r>
-              <w:rPr>
-                <w:rFonts w:asciiTheme="minorHAnsi" w:hAnsiTheme="minorHAnsi" w:cstheme="minorHAnsi"/>
-                <w:bCs/>
-                <w:sz w:val="22"/>
-                <w:szCs w:val="22"/>
-              </w:rPr>
-              <w:t>Administrador</w:t>
-            </w:r>
-          </w:p>
-          <w:p>
-            <w:pPr>
-              <w:spacing w:line="276" w:lineRule="auto"/>
-              <w:jc w:val="both"/>
-              <w:rPr>
-                <w:rFonts w:asciiTheme="minorHAnsi" w:hAnsiTheme="minorHAnsi" w:cstheme="minorHAnsi"/>
-                <w:bCs/>
-                <w:sz w:val="22"/>
-                <w:szCs w:val="22"/>
-              </w:rPr>
-            </w:pPr>
-            <w:r>
-              <w:rPr>
-                <w:rFonts w:asciiTheme="minorHAnsi" w:hAnsiTheme="minorHAnsi" w:cstheme="minorHAnsi"/>
-                <w:bCs/>
-                <w:sz w:val="22"/>
-                <w:szCs w:val="22"/>
-              </w:rPr>
-              <w:t>Encargada de Caja</w:t>
-            </w:r>
-          </w:p>
-          <w:p>
-            <w:pPr>
-              <w:spacing w:line="276" w:lineRule="auto"/>
-              <w:jc w:val="both"/>
-              <w:rPr>
-                <w:rFonts w:asciiTheme="minorHAnsi" w:hAnsiTheme="minorHAnsi" w:cstheme="minorHAnsi"/>
-                <w:bCs/>
-                <w:sz w:val="22"/>
-                <w:szCs w:val="22"/>
-              </w:rPr>
-            </w:pPr>
-            <w:r>
-              <w:rPr>
-                <w:rFonts w:asciiTheme="minorHAnsi" w:hAnsiTheme="minorHAnsi" w:cstheme="minorHAnsi"/>
-                <w:bCs/>
-                <w:sz w:val="22"/>
-                <w:szCs w:val="22"/>
-              </w:rPr>
-              <w:t>Director General</w:t>
-            </w:r>
-          </w:p>
-          <w:p>
-            <w:pPr>
-              <w:spacing w:line="276" w:lineRule="auto"/>
-              <w:jc w:val="both"/>
-              <w:rPr>
-                <w:rFonts w:asciiTheme="minorHAnsi" w:hAnsiTheme="minorHAnsi" w:cstheme="minorHAnsi"/>
-                <w:bCs/>
-                <w:sz w:val="22"/>
-                <w:szCs w:val="22"/>
-              </w:rPr>
-            </w:pPr>
-            <w:r>
-              <w:rPr>
-                <w:rFonts w:asciiTheme="minorHAnsi" w:hAnsiTheme="minorHAnsi" w:cstheme="minorHAnsi"/>
-                <w:bCs/>
-                <w:sz w:val="22"/>
-                <w:szCs w:val="22"/>
-              </w:rPr>
-              <w:t>Contador</w:t>
-            </w:r>
-          </w:p>
-        </w:tc>
-      </w:tr>
-      <w:tr>
-        <w:tc>
-          <w:tcPr>
-            <w:tcW w:w="2227" w:type="dxa"/>
-            <w:shd w:val="clear" w:color="auto" w:fill="BFBFBF"/>
-            <w:vAlign w:val="center"/>
-          </w:tcPr>
-          <w:p>
-            <w:pPr>
-              <w:spacing w:line="276" w:lineRule="auto"/>
-              <w:jc w:val="center"/>
-              <w:rPr>
-                <w:rFonts w:asciiTheme="minorHAnsi" w:hAnsiTheme="minorHAnsi" w:cstheme="minorHAnsi"/>
-                <w:b/>
-                <w:sz w:val="22"/>
-                <w:szCs w:val="22"/>
-              </w:rPr>
-            </w:pPr>
-            <w:r>
-              <w:rPr>
-                <w:rFonts w:asciiTheme="minorHAnsi" w:hAnsiTheme="minorHAnsi" w:cstheme="minorHAnsi"/>
-                <w:b/>
-                <w:sz w:val="22"/>
-                <w:szCs w:val="22"/>
-              </w:rPr>
-              <w:t>CLIENTES INTERNOS</w:t>
-            </w:r>
-          </w:p>
-        </w:tc>
-        <w:tc>
-          <w:tcPr>
-            <w:tcW w:w="2193" w:type="dxa"/>
-          </w:tcPr>
-          <w:p>
-            <w:pPr>
-              <w:spacing w:line="276" w:lineRule="auto"/>
-              <w:jc w:val="both"/>
-              <w:rPr>
-                <w:rFonts w:asciiTheme="minorHAnsi" w:hAnsiTheme="minorHAnsi" w:cstheme="minorHAnsi"/>
-                <w:bCs/>
-                <w:sz w:val="22"/>
-                <w:szCs w:val="22"/>
-              </w:rPr>
-            </w:pPr>
-            <w:r>
-              <w:rPr>
-                <w:rFonts w:asciiTheme="minorHAnsi" w:hAnsiTheme="minorHAnsi" w:cstheme="minorHAnsi"/>
-                <w:bCs/>
-                <w:sz w:val="22"/>
-                <w:szCs w:val="22"/>
-              </w:rPr>
-              <w:t>Encargada de Caja</w:t>
-            </w:r>
-          </w:p>
-        </w:tc>
-        <w:tc>
-          <w:tcPr>
-            <w:tcW w:w="2159" w:type="dxa"/>
-            <w:shd w:val="clear" w:color="auto" w:fill="D9D9D9"/>
-            <w:vAlign w:val="center"/>
-          </w:tcPr>
-          <w:p>
-            <w:pPr>
-              <w:spacing w:line="276" w:lineRule="auto"/>
-              <w:jc w:val="both"/>
+            <w:r>
               <w:rPr>
                 <w:rFonts w:asciiTheme="minorHAnsi" w:hAnsiTheme="minorHAnsi" w:cstheme="minorHAnsi"/>
                 <w:b/>
@@ -584,8 +277,310 @@
                 <w:sz w:val="22"/>
                 <w:szCs w:val="22"/>
               </w:rPr>
-            </w:pPr>
-            <w:r>
+              <w:t xml:space="preserve">OSE 3: </w:t>
+            </w:r>
+            <w:r>
+              <w:rPr>
+                <w:rFonts w:asciiTheme="minorHAnsi" w:hAnsiTheme="minorHAnsi" w:cstheme="minorHAnsi"/>
+                <w:sz w:val="22"/>
+                <w:szCs w:val="22"/>
+              </w:rPr>
+              <w:t>Lograr una educación técnica cualificada acorde con las necesidades del mercado laboral, conducente al desarrollo local, regional y nacional.</w:t>
+            </w:r>
+          </w:p>
+        </w:tc>
+      </w:tr>
+      <w:tr>
+        <w:tc>
+          <w:tcPr>
+            <w:tcW w:w="2227" w:type="dxa"/>
+            <w:shd w:val="clear" w:color="auto" w:fill="BFBFBF"/>
+            <w:vAlign w:val="center"/>
+          </w:tcPr>
+          <w:p>
+            <w:pPr>
+              <w:spacing w:line="276" w:lineRule="auto"/>
+              <w:jc w:val="center"/>
+              <w:rPr>
+                <w:rFonts w:asciiTheme="minorHAnsi" w:hAnsiTheme="minorHAnsi" w:cstheme="minorHAnsi"/>
+                <w:b/>
+                <w:sz w:val="22"/>
+                <w:szCs w:val="22"/>
+              </w:rPr>
+            </w:pPr>
+            <w:r>
+              <w:rPr>
+                <w:rFonts w:asciiTheme="minorHAnsi" w:hAnsiTheme="minorHAnsi" w:cstheme="minorHAnsi"/>
+                <w:b/>
+                <w:sz w:val="22"/>
+                <w:szCs w:val="22"/>
+              </w:rPr>
+              <w:t>RESPONSABLE</w:t>
+            </w:r>
+          </w:p>
+        </w:tc>
+        <w:tc>
+          <w:tcPr>
+            <w:tcW w:w="2193" w:type="dxa"/>
+          </w:tcPr>
+          <w:p>
+            <w:pPr>
+              <w:spacing w:line="276" w:lineRule="auto"/>
+              <w:jc w:val="both"/>
+              <w:rPr>
+                <w:rFonts w:asciiTheme="minorHAnsi" w:hAnsiTheme="minorHAnsi" w:cstheme="minorHAnsi"/>
+                <w:sz w:val="22"/>
+                <w:szCs w:val="22"/>
+              </w:rPr>
+            </w:pPr>
+            <w:r>
+              <w:rPr>
+                <w:rFonts w:asciiTheme="minorHAnsi" w:hAnsiTheme="minorHAnsi" w:cstheme="minorHAnsi"/>
+                <w:sz w:val="22"/>
+                <w:szCs w:val="22"/>
+              </w:rPr>
+              <w:t>Encargada de Caja</w:t>
+            </w:r>
+          </w:p>
+        </w:tc>
+        <w:tc>
+          <w:tcPr>
+            <w:tcW w:w="2159" w:type="dxa"/>
+            <w:shd w:val="clear" w:color="auto" w:fill="D9D9D9"/>
+            <w:vAlign w:val="center"/>
+          </w:tcPr>
+          <w:p>
+            <w:pPr>
+              <w:spacing w:line="276" w:lineRule="auto"/>
+              <w:jc w:val="both"/>
+              <w:rPr>
+                <w:rFonts w:asciiTheme="minorHAnsi" w:hAnsiTheme="minorHAnsi" w:cstheme="minorHAnsi"/>
+                <w:b/>
+                <w:sz w:val="22"/>
+                <w:szCs w:val="22"/>
+              </w:rPr>
+            </w:pPr>
+            <w:r>
+              <w:rPr>
+                <w:rFonts w:asciiTheme="minorHAnsi" w:hAnsiTheme="minorHAnsi" w:cstheme="minorHAnsi"/>
+                <w:b/>
+                <w:sz w:val="22"/>
+                <w:szCs w:val="22"/>
+              </w:rPr>
+              <w:t>BASE LEGAL</w:t>
+            </w:r>
+          </w:p>
+        </w:tc>
+        <w:tc>
+          <w:tcPr>
+            <w:tcW w:w="2141" w:type="dxa"/>
+          </w:tcPr>
+          <w:p>
+            <w:pPr>
+              <w:spacing w:line="276" w:lineRule="auto"/>
+              <w:jc w:val="both"/>
+              <w:rPr>
+                <w:rFonts w:asciiTheme="minorHAnsi" w:hAnsiTheme="minorHAnsi" w:cstheme="minorHAnsi"/>
+                <w:sz w:val="22"/>
+                <w:szCs w:val="22"/>
+              </w:rPr>
+            </w:pPr>
+            <w:r>
+              <w:rPr>
+                <w:rFonts w:asciiTheme="minorHAnsi" w:hAnsiTheme="minorHAnsi" w:cstheme="minorHAnsi"/>
+                <w:sz w:val="22"/>
+                <w:szCs w:val="22"/>
+              </w:rPr>
+              <w:t>No Aplica</w:t>
+            </w:r>
+          </w:p>
+        </w:tc>
+      </w:tr>
+      <w:tr>
+        <w:tc>
+          <w:tcPr>
+            <w:tcW w:w="2227" w:type="dxa"/>
+            <w:shd w:val="clear" w:color="auto" w:fill="BFBFBF"/>
+            <w:vAlign w:val="center"/>
+          </w:tcPr>
+          <w:p>
+            <w:pPr>
+              <w:spacing w:line="276" w:lineRule="auto"/>
+              <w:jc w:val="center"/>
+              <w:rPr>
+                <w:rFonts w:asciiTheme="minorHAnsi" w:hAnsiTheme="minorHAnsi" w:cstheme="minorHAnsi"/>
+                <w:b/>
+                <w:sz w:val="22"/>
+                <w:szCs w:val="22"/>
+              </w:rPr>
+            </w:pPr>
+            <w:r>
+              <w:rPr>
+                <w:rFonts w:asciiTheme="minorHAnsi" w:hAnsiTheme="minorHAnsi" w:cstheme="minorHAnsi"/>
+                <w:b/>
+                <w:sz w:val="22"/>
+                <w:szCs w:val="22"/>
+              </w:rPr>
+              <w:t>ACTORES DEL PROCESO</w:t>
+            </w:r>
+          </w:p>
+        </w:tc>
+        <w:tc>
+          <w:tcPr>
+            <w:tcW w:w="6493" w:type="dxa"/>
+            <w:gridSpan w:val="3"/>
+          </w:tcPr>
+          <w:p>
+            <w:pPr>
+              <w:spacing w:line="276" w:lineRule="auto"/>
+              <w:jc w:val="both"/>
+              <w:rPr>
+                <w:rFonts w:asciiTheme="minorHAnsi" w:hAnsiTheme="minorHAnsi" w:cstheme="minorHAnsi"/>
+                <w:bCs/>
+                <w:sz w:val="22"/>
+                <w:szCs w:val="22"/>
+              </w:rPr>
+            </w:pPr>
+            <w:r>
+              <w:rPr>
+                <w:rFonts w:asciiTheme="minorHAnsi" w:hAnsiTheme="minorHAnsi" w:cstheme="minorHAnsi"/>
+                <w:bCs/>
+                <w:sz w:val="22"/>
+                <w:szCs w:val="22"/>
+              </w:rPr>
+              <w:t>Administrador</w:t>
+            </w:r>
+          </w:p>
+          <w:p>
+            <w:pPr>
+              <w:spacing w:line="276" w:lineRule="auto"/>
+              <w:jc w:val="both"/>
+              <w:rPr>
+                <w:rFonts w:asciiTheme="minorHAnsi" w:hAnsiTheme="minorHAnsi" w:cstheme="minorHAnsi"/>
+                <w:bCs/>
+                <w:sz w:val="22"/>
+                <w:szCs w:val="22"/>
+              </w:rPr>
+            </w:pPr>
+            <w:r>
+              <w:rPr>
+                <w:rFonts w:asciiTheme="minorHAnsi" w:hAnsiTheme="minorHAnsi" w:cstheme="minorHAnsi"/>
+                <w:bCs/>
+                <w:sz w:val="22"/>
+                <w:szCs w:val="22"/>
+              </w:rPr>
+              <w:t>Encargada de Caja</w:t>
+            </w:r>
+          </w:p>
+          <w:p>
+            <w:pPr>
+              <w:spacing w:line="276" w:lineRule="auto"/>
+              <w:jc w:val="both"/>
+              <w:rPr>
+                <w:rFonts w:asciiTheme="minorHAnsi" w:hAnsiTheme="minorHAnsi" w:cstheme="minorHAnsi"/>
+                <w:bCs/>
+                <w:sz w:val="22"/>
+                <w:szCs w:val="22"/>
+              </w:rPr>
+            </w:pPr>
+            <w:r>
+              <w:rPr>
+                <w:rFonts w:asciiTheme="minorHAnsi" w:hAnsiTheme="minorHAnsi" w:cstheme="minorHAnsi"/>
+                <w:bCs/>
+                <w:sz w:val="22"/>
+                <w:szCs w:val="22"/>
+              </w:rPr>
+              <w:t>Director General</w:t>
+            </w:r>
+          </w:p>
+          <w:p>
+            <w:pPr>
+              <w:spacing w:line="276" w:lineRule="auto"/>
+              <w:jc w:val="both"/>
+              <w:rPr>
+                <w:rFonts w:asciiTheme="minorHAnsi" w:hAnsiTheme="minorHAnsi" w:cstheme="minorHAnsi"/>
+                <w:bCs/>
+                <w:sz w:val="22"/>
+                <w:szCs w:val="22"/>
+              </w:rPr>
+            </w:pPr>
+            <w:r>
+              <w:rPr>
+                <w:rFonts w:asciiTheme="minorHAnsi" w:hAnsiTheme="minorHAnsi" w:cstheme="minorHAnsi"/>
+                <w:bCs/>
+                <w:sz w:val="22"/>
+                <w:szCs w:val="22"/>
+              </w:rPr>
+              <w:t>Contador</w:t>
+            </w:r>
+          </w:p>
+        </w:tc>
+      </w:tr>
+      <w:tr>
+        <w:tc>
+          <w:tcPr>
+            <w:tcW w:w="2227" w:type="dxa"/>
+            <w:shd w:val="clear" w:color="auto" w:fill="BFBFBF"/>
+            <w:vAlign w:val="center"/>
+          </w:tcPr>
+          <w:p>
+            <w:pPr>
+              <w:spacing w:line="276" w:lineRule="auto"/>
+              <w:jc w:val="center"/>
+              <w:rPr>
+                <w:rFonts w:asciiTheme="minorHAnsi" w:hAnsiTheme="minorHAnsi" w:cstheme="minorHAnsi"/>
+                <w:b/>
+                <w:sz w:val="22"/>
+                <w:szCs w:val="22"/>
+              </w:rPr>
+            </w:pPr>
+            <w:r>
+              <w:rPr>
+                <w:rFonts w:asciiTheme="minorHAnsi" w:hAnsiTheme="minorHAnsi" w:cstheme="minorHAnsi"/>
+                <w:b/>
+                <w:sz w:val="22"/>
+                <w:szCs w:val="22"/>
+              </w:rPr>
+              <w:t>CLIENTES INTERNOS</w:t>
+            </w:r>
+          </w:p>
+        </w:tc>
+        <w:tc>
+          <w:tcPr>
+            <w:tcW w:w="2193" w:type="dxa"/>
+          </w:tcPr>
+          <w:p>
+            <w:pPr>
+              <w:spacing w:line="276" w:lineRule="auto"/>
+              <w:jc w:val="both"/>
+              <w:rPr>
+                <w:rFonts w:asciiTheme="minorHAnsi" w:hAnsiTheme="minorHAnsi" w:cstheme="minorHAnsi"/>
+                <w:bCs/>
+                <w:sz w:val="22"/>
+                <w:szCs w:val="22"/>
+              </w:rPr>
+            </w:pPr>
+            <w:r>
+              <w:rPr>
+                <w:rFonts w:asciiTheme="minorHAnsi" w:hAnsiTheme="minorHAnsi" w:cstheme="minorHAnsi"/>
+                <w:bCs/>
+                <w:sz w:val="22"/>
+                <w:szCs w:val="22"/>
+              </w:rPr>
+              <w:t>Encargada de Caja</w:t>
+            </w:r>
+          </w:p>
+        </w:tc>
+        <w:tc>
+          <w:tcPr>
+            <w:tcW w:w="2159" w:type="dxa"/>
+            <w:shd w:val="clear" w:color="auto" w:fill="D9D9D9"/>
+            <w:vAlign w:val="center"/>
+          </w:tcPr>
+          <w:p>
+            <w:pPr>
+              <w:spacing w:line="276" w:lineRule="auto"/>
+              <w:jc w:val="both"/>
               <w:rPr>
                 <w:rFonts w:asciiTheme="minorHAnsi" w:hAnsiTheme="minorHAnsi" w:cstheme="minorHAnsi"/>
                 <w:b/>
@@ -593,32 +588,41 @@
                 <w:sz w:val="22"/>
                 <w:szCs w:val="22"/>
               </w:rPr>
-              <w:t>CLIENTE EXTERNO</w:t>
-            </w:r>
-          </w:p>
-        </w:tc>
-        <w:tc>
-          <w:tcPr>
-            <w:tcW w:w="2141" w:type="dxa"/>
-          </w:tcPr>
-          <w:p>
-            <w:pPr>
-              <w:spacing w:line="276" w:lineRule="auto"/>
-              <w:jc w:val="both"/>
-              <w:rPr>
-                <w:rFonts w:asciiTheme="minorHAnsi" w:hAnsiTheme="minorHAnsi" w:cstheme="minorHAnsi"/>
+            </w:pPr>
+            <w:r>
+              <w:rPr>
+                <w:rFonts w:asciiTheme="minorHAnsi" w:hAnsiTheme="minorHAnsi" w:cstheme="minorHAnsi"/>
+                <w:b/>
                 <w:bCs/>
                 <w:sz w:val="22"/>
                 <w:szCs w:val="22"/>
               </w:rPr>
-            </w:pPr>
-            <w:r>
+              <w:t>CLIENTE EXTERNO</w:t>
+            </w:r>
+          </w:p>
+        </w:tc>
+        <w:tc>
+          <w:tcPr>
+            <w:tcW w:w="2141" w:type="dxa"/>
+          </w:tcPr>
+          <w:p>
+            <w:pPr>
+              <w:spacing w:line="276" w:lineRule="auto"/>
+              <w:jc w:val="both"/>
               <w:rPr>
                 <w:rFonts w:asciiTheme="minorHAnsi" w:hAnsiTheme="minorHAnsi" w:cstheme="minorHAnsi"/>
                 <w:bCs/>
                 <w:sz w:val="22"/>
                 <w:szCs w:val="22"/>
               </w:rPr>
+            </w:pPr>
+            <w:r>
+              <w:rPr>
+                <w:rFonts w:asciiTheme="minorHAnsi" w:hAnsiTheme="minorHAnsi" w:cstheme="minorHAnsi"/>
+                <w:bCs/>
+                <w:sz w:val="22"/>
+                <w:szCs w:val="22"/>
+              </w:rPr>
               <w:t>Banco</w:t>
             </w:r>
           </w:p>
@@ -731,8 +735,6 @@
               </w:rPr>
               <w:t>.</w:t>
             </w:r>
-            <w:bookmarkStart w:id="1" w:name="_GoBack"/>
-            <w:bookmarkEnd w:id="1"/>
           </w:p>
         </w:tc>
       </w:tr>
@@ -980,17 +982,7 @@
                 <w:sz w:val="22"/>
                 <w:szCs w:val="22"/>
               </w:rPr>
-              <w:t xml:space="preserve">En caso de no encontrarse correctos, según el </w:t>
-            </w:r>
-            <w:r>
-              <w:rPr>
-                <w:rFonts w:asciiTheme="minorHAnsi" w:hAnsiTheme="minorHAnsi" w:cstheme="minorHAnsi"/>
-                <w:bCs/>
-                <w:sz w:val="22"/>
-                <w:szCs w:val="22"/>
-              </w:rPr>
-              <w:lastRenderedPageBreak/>
-              <w:t>Administrador, la Encargada modifica el Cheque, el Voucher o ambos.</w:t>
+              <w:t>En caso de no encontrarse correctos, según el Administrador, la Encargada modifica el Cheque, el Voucher o ambos.</w:t>
             </w:r>
           </w:p>
           <w:p>
@@ -1021,6 +1013,7 @@
                 <w:sz w:val="22"/>
                 <w:szCs w:val="22"/>
               </w:rPr>
+              <w:lastRenderedPageBreak/>
               <w:t>En caso contrario, el Administrador firma el cheque.</w:t>
             </w:r>
           </w:p>
